--- a/files/ProblemSet0276.docx
+++ b/files/ProblemSet0276.docx
@@ -6,9 +6,9 @@
       <w:pPr>
         <w:pStyle w:val="Heading2"/>
       </w:pPr>
-      <w:bookmarkStart w:id="20" w:name="problem-set-277"/>
+      <w:bookmarkStart w:id="20" w:name="problem-set-276"/>
       <w:r>
-        <w:t xml:space="preserve">Problem Set 277</w:t>
+        <w:t xml:space="preserve">Problem Set 276</w:t>
       </w:r>
       <w:bookmarkEnd w:id="20"/>
     </w:p>
@@ -28,73 +28,61 @@
       </w:pPr>
       <m:oMath>
         <m:r>
-          <m:t>29</m:t>
-        </m:r>
-        <m:r>
-          <m:t>,</m:t>
-        </m:r>
-        <m:r>
-          <m:t>968</m:t>
-        </m:r>
-        <m:r>
-          <m:t>+</m:t>
-        </m:r>
-        <m:r>
-          <m:t>81</m:t>
-        </m:r>
-        <m:r>
-          <m:t>,</m:t>
-        </m:r>
-        <m:r>
-          <m:t>728</m:t>
-        </m:r>
-        <m:r>
-          <m:t>+</m:t>
-        </m:r>
-        <m:r>
-          <m:t>47</m:t>
-        </m:r>
-        <m:r>
-          <m:t>,</m:t>
-        </m:r>
-        <m:r>
-          <m:t>641</m:t>
-        </m:r>
-        <m:r>
-          <m:t>+</m:t>
-        </m:r>
-        <m:r>
-          <m:t>69</m:t>
-        </m:r>
-        <m:r>
-          <m:t>,</m:t>
-        </m:r>
-        <m:r>
-          <m:t>391</m:t>
-        </m:r>
-        <m:r>
-          <m:t>+</m:t>
-        </m:r>
-        <m:r>
-          <m:t>59</m:t>
-        </m:r>
-        <m:r>
-          <m:t>,</m:t>
-        </m:r>
-        <m:r>
-          <m:t>289</m:t>
-        </m:r>
-        <m:r>
-          <m:t>+</m:t>
-        </m:r>
-        <m:r>
-          <m:t>45</m:t>
-        </m:r>
-        <m:r>
-          <m:t>,</m:t>
-        </m:r>
-        <m:r>
-          <m:t>713</m:t>
+          <m:t>91</m:t>
+        </m:r>
+        <m:r>
+          <m:t>,</m:t>
+        </m:r>
+        <m:r>
+          <m:t>559</m:t>
+        </m:r>
+        <m:r>
+          <m:t>+</m:t>
+        </m:r>
+        <m:r>
+          <m:t>23</m:t>
+        </m:r>
+        <m:r>
+          <m:t>,</m:t>
+        </m:r>
+        <m:r>
+          <m:t>009</m:t>
+        </m:r>
+        <m:r>
+          <m:t>+</m:t>
+        </m:r>
+        <m:r>
+          <m:t>98</m:t>
+        </m:r>
+        <m:r>
+          <m:t>,</m:t>
+        </m:r>
+        <m:r>
+          <m:t>636</m:t>
+        </m:r>
+        <m:r>
+          <m:t>+</m:t>
+        </m:r>
+        <m:r>
+          <m:t>50</m:t>
+        </m:r>
+        <m:r>
+          <m:t>,</m:t>
+        </m:r>
+        <m:r>
+          <m:t>369</m:t>
+        </m:r>
+        <m:r>
+          <m:t>+</m:t>
+        </m:r>
+        <m:r>
+          <m:t>90</m:t>
+        </m:r>
+        <m:r>
+          <m:t>,</m:t>
+        </m:r>
+        <m:r>
+          <m:t>543</m:t>
         </m:r>
         <m:r>
           <m:t>+</m:t>
@@ -106,43 +94,55 @@
           <m:t>,</m:t>
         </m:r>
         <m:r>
-          <m:t>792</m:t>
-        </m:r>
-        <m:r>
-          <m:t>+</m:t>
-        </m:r>
-        <m:r>
-          <m:t>71</m:t>
-        </m:r>
-        <m:r>
-          <m:t>,</m:t>
-        </m:r>
-        <m:r>
-          <m:t>956</m:t>
-        </m:r>
-        <m:r>
-          <m:t>+</m:t>
-        </m:r>
-        <m:r>
-          <m:t>19</m:t>
-        </m:r>
-        <m:r>
-          <m:t>,</m:t>
-        </m:r>
-        <m:r>
-          <m:t>996</m:t>
-        </m:r>
-        <m:r>
-          <m:t>+</m:t>
-        </m:r>
-        <m:r>
-          <m:t>42</m:t>
-        </m:r>
-        <m:r>
-          <m:t>,</m:t>
-        </m:r>
-        <m:r>
-          <m:t>262</m:t>
+          <m:t>901</m:t>
+        </m:r>
+        <m:r>
+          <m:t>+</m:t>
+        </m:r>
+        <m:r>
+          <m:t>25</m:t>
+        </m:r>
+        <m:r>
+          <m:t>,</m:t>
+        </m:r>
+        <m:r>
+          <m:t>774</m:t>
+        </m:r>
+        <m:r>
+          <m:t>+</m:t>
+        </m:r>
+        <m:r>
+          <m:t>31</m:t>
+        </m:r>
+        <m:r>
+          <m:t>,</m:t>
+        </m:r>
+        <m:r>
+          <m:t>209</m:t>
+        </m:r>
+        <m:r>
+          <m:t>+</m:t>
+        </m:r>
+        <m:r>
+          <m:t>78</m:t>
+        </m:r>
+        <m:r>
+          <m:t>,</m:t>
+        </m:r>
+        <m:r>
+          <m:t>410</m:t>
+        </m:r>
+        <m:r>
+          <m:t>+</m:t>
+        </m:r>
+        <m:r>
+          <m:t>62</m:t>
+        </m:r>
+        <m:r>
+          <m:t>,</m:t>
+        </m:r>
+        <m:r>
+          <m:t>754</m:t>
         </m:r>
       </m:oMath>
     </w:p>
@@ -152,121 +152,121 @@
       </w:pPr>
       <m:oMath>
         <m:r>
-          <m:t>75</m:t>
-        </m:r>
-        <m:r>
-          <m:t>,</m:t>
-        </m:r>
-        <m:r>
-          <m:t>309</m:t>
-        </m:r>
-        <m:r>
-          <m:t>+</m:t>
-        </m:r>
-        <m:r>
-          <m:t>94</m:t>
-        </m:r>
-        <m:r>
-          <m:t>,</m:t>
-        </m:r>
-        <m:r>
-          <m:t>582</m:t>
-        </m:r>
-        <m:r>
-          <m:t>+</m:t>
-        </m:r>
-        <m:r>
-          <m:t>15</m:t>
-        </m:r>
-        <m:r>
-          <m:t>,</m:t>
-        </m:r>
-        <m:r>
-          <m:t>213</m:t>
-        </m:r>
-        <m:r>
-          <m:t>+</m:t>
-        </m:r>
-        <m:r>
-          <m:t>78</m:t>
-        </m:r>
-        <m:r>
-          <m:t>,</m:t>
-        </m:r>
-        <m:r>
-          <m:t>923</m:t>
-        </m:r>
-        <m:r>
-          <m:t>+</m:t>
-        </m:r>
-        <m:r>
-          <m:t>17</m:t>
-        </m:r>
-        <m:r>
-          <m:t>,</m:t>
-        </m:r>
-        <m:r>
-          <m:t>588</m:t>
-        </m:r>
-        <m:r>
-          <m:t>+</m:t>
-        </m:r>
-        <m:r>
-          <m:t>50</m:t>
-        </m:r>
-        <m:r>
-          <m:t>,</m:t>
-        </m:r>
-        <m:r>
-          <m:t>994</m:t>
-        </m:r>
-        <m:r>
-          <m:t>+</m:t>
-        </m:r>
-        <m:r>
-          <m:t>86</m:t>
-        </m:r>
-        <m:r>
-          <m:t>,</m:t>
-        </m:r>
-        <m:r>
-          <m:t>600</m:t>
-        </m:r>
-        <m:r>
-          <m:t>+</m:t>
-        </m:r>
-        <m:r>
-          <m:t>93</m:t>
-        </m:r>
-        <m:r>
-          <m:t>,</m:t>
-        </m:r>
-        <m:r>
-          <m:t>311</m:t>
-        </m:r>
-        <m:r>
-          <m:t>+</m:t>
-        </m:r>
-        <m:r>
-          <m:t>97</m:t>
-        </m:r>
-        <m:r>
-          <m:t>,</m:t>
-        </m:r>
-        <m:r>
-          <m:t>664</m:t>
-        </m:r>
-        <m:r>
-          <m:t>+</m:t>
-        </m:r>
-        <m:r>
-          <m:t>44</m:t>
-        </m:r>
-        <m:r>
-          <m:t>,</m:t>
-        </m:r>
-        <m:r>
-          <m:t>313</m:t>
+          <m:t>42</m:t>
+        </m:r>
+        <m:r>
+          <m:t>,</m:t>
+        </m:r>
+        <m:r>
+          <m:t>892</m:t>
+        </m:r>
+        <m:r>
+          <m:t>+</m:t>
+        </m:r>
+        <m:r>
+          <m:t>34</m:t>
+        </m:r>
+        <m:r>
+          <m:t>,</m:t>
+        </m:r>
+        <m:r>
+          <m:t>160</m:t>
+        </m:r>
+        <m:r>
+          <m:t>+</m:t>
+        </m:r>
+        <m:r>
+          <m:t>20</m:t>
+        </m:r>
+        <m:r>
+          <m:t>,</m:t>
+        </m:r>
+        <m:r>
+          <m:t>558</m:t>
+        </m:r>
+        <m:r>
+          <m:t>+</m:t>
+        </m:r>
+        <m:r>
+          <m:t>57</m:t>
+        </m:r>
+        <m:r>
+          <m:t>,</m:t>
+        </m:r>
+        <m:r>
+          <m:t>054</m:t>
+        </m:r>
+        <m:r>
+          <m:t>+</m:t>
+        </m:r>
+        <m:r>
+          <m:t>20</m:t>
+        </m:r>
+        <m:r>
+          <m:t>,</m:t>
+        </m:r>
+        <m:r>
+          <m:t>494</m:t>
+        </m:r>
+        <m:r>
+          <m:t>+</m:t>
+        </m:r>
+        <m:r>
+          <m:t>20</m:t>
+        </m:r>
+        <m:r>
+          <m:t>,</m:t>
+        </m:r>
+        <m:r>
+          <m:t>517</m:t>
+        </m:r>
+        <m:r>
+          <m:t>+</m:t>
+        </m:r>
+        <m:r>
+          <m:t>46</m:t>
+        </m:r>
+        <m:r>
+          <m:t>,</m:t>
+        </m:r>
+        <m:r>
+          <m:t>745</m:t>
+        </m:r>
+        <m:r>
+          <m:t>+</m:t>
+        </m:r>
+        <m:r>
+          <m:t>53</m:t>
+        </m:r>
+        <m:r>
+          <m:t>,</m:t>
+        </m:r>
+        <m:r>
+          <m:t>261</m:t>
+        </m:r>
+        <m:r>
+          <m:t>+</m:t>
+        </m:r>
+        <m:r>
+          <m:t>28</m:t>
+        </m:r>
+        <m:r>
+          <m:t>,</m:t>
+        </m:r>
+        <m:r>
+          <m:t>103</m:t>
+        </m:r>
+        <m:r>
+          <m:t>+</m:t>
+        </m:r>
+        <m:r>
+          <m:t>35</m:t>
+        </m:r>
+        <m:r>
+          <m:t>,</m:t>
+        </m:r>
+        <m:r>
+          <m:t>745</m:t>
         </m:r>
       </m:oMath>
     </w:p>
@@ -276,13 +276,49 @@
       </w:pPr>
       <m:oMath>
         <m:r>
-          <m:t>63</m:t>
-        </m:r>
-        <m:r>
-          <m:t>,</m:t>
-        </m:r>
-        <m:r>
-          <m:t>578</m:t>
+          <m:t>93</m:t>
+        </m:r>
+        <m:r>
+          <m:t>,</m:t>
+        </m:r>
+        <m:r>
+          <m:t>922</m:t>
+        </m:r>
+        <m:r>
+          <m:t>+</m:t>
+        </m:r>
+        <m:r>
+          <m:t>69</m:t>
+        </m:r>
+        <m:r>
+          <m:t>,</m:t>
+        </m:r>
+        <m:r>
+          <m:t>380</m:t>
+        </m:r>
+        <m:r>
+          <m:t>−</m:t>
+        </m:r>
+        <m:r>
+          <m:t>83</m:t>
+        </m:r>
+        <m:r>
+          <m:t>,</m:t>
+        </m:r>
+        <m:r>
+          <m:t>186</m:t>
+        </m:r>
+        <m:r>
+          <m:t>+</m:t>
+        </m:r>
+        <m:r>
+          <m:t>30</m:t>
+        </m:r>
+        <m:r>
+          <m:t>,</m:t>
+        </m:r>
+        <m:r>
+          <m:t>906</m:t>
         </m:r>
         <m:r>
           <m:t>+</m:t>
@@ -294,103 +330,67 @@
           <m:t>,</m:t>
         </m:r>
         <m:r>
-          <m:t>504</m:t>
-        </m:r>
-        <m:r>
-          <m:t>+</m:t>
-        </m:r>
-        <m:r>
-          <m:t>63</m:t>
-        </m:r>
-        <m:r>
-          <m:t>,</m:t>
-        </m:r>
-        <m:r>
-          <m:t>996</m:t>
+          <m:t>657</m:t>
         </m:r>
         <m:r>
           <m:t>−</m:t>
         </m:r>
         <m:r>
-          <m:t>49</m:t>
-        </m:r>
-        <m:r>
-          <m:t>,</m:t>
-        </m:r>
-        <m:r>
-          <m:t>510</m:t>
-        </m:r>
-        <m:r>
-          <m:t>+</m:t>
-        </m:r>
-        <m:r>
-          <m:t>99</m:t>
-        </m:r>
-        <m:r>
-          <m:t>,</m:t>
-        </m:r>
-        <m:r>
-          <m:t>801</m:t>
-        </m:r>
-        <m:r>
-          <m:t>+</m:t>
-        </m:r>
-        <m:r>
-          <m:t>90</m:t>
-        </m:r>
-        <m:r>
-          <m:t>,</m:t>
-        </m:r>
-        <m:r>
-          <m:t>234</m:t>
+          <m:t>65</m:t>
+        </m:r>
+        <m:r>
+          <m:t>,</m:t>
+        </m:r>
+        <m:r>
+          <m:t>472</m:t>
+        </m:r>
+        <m:r>
+          <m:t>+</m:t>
+        </m:r>
+        <m:r>
+          <m:t>21</m:t>
+        </m:r>
+        <m:r>
+          <m:t>,</m:t>
+        </m:r>
+        <m:r>
+          <m:t>177</m:t>
+        </m:r>
+        <m:r>
+          <m:t>+</m:t>
+        </m:r>
+        <m:r>
+          <m:t>65</m:t>
+        </m:r>
+        <m:r>
+          <m:t>,</m:t>
+        </m:r>
+        <m:r>
+          <m:t>891</m:t>
         </m:r>
         <m:r>
           <m:t>−</m:t>
         </m:r>
         <m:r>
-          <m:t>14</m:t>
-        </m:r>
-        <m:r>
-          <m:t>,</m:t>
-        </m:r>
-        <m:r>
-          <m:t>050</m:t>
+          <m:t>13</m:t>
+        </m:r>
+        <m:r>
+          <m:t>,</m:t>
+        </m:r>
+        <m:r>
+          <m:t>787</m:t>
         </m:r>
         <m:r>
           <m:t>−</m:t>
         </m:r>
         <m:r>
-          <m:t>55</m:t>
-        </m:r>
-        <m:r>
-          <m:t>,</m:t>
-        </m:r>
-        <m:r>
-          <m:t>602</m:t>
-        </m:r>
-        <m:r>
-          <m:t>+</m:t>
-        </m:r>
-        <m:r>
-          <m:t>85</m:t>
-        </m:r>
-        <m:r>
-          <m:t>,</m:t>
-        </m:r>
-        <m:r>
-          <m:t>439</m:t>
-        </m:r>
-        <m:r>
-          <m:t>−</m:t>
-        </m:r>
-        <m:r>
-          <m:t>29</m:t>
-        </m:r>
-        <m:r>
-          <m:t>,</m:t>
-        </m:r>
-        <m:r>
-          <m:t>854</m:t>
+          <m:t>39</m:t>
+        </m:r>
+        <m:r>
+          <m:t>,</m:t>
+        </m:r>
+        <m:r>
+          <m:t>281</m:t>
         </m:r>
       </m:oMath>
     </w:p>
@@ -400,49 +400,97 @@
       </w:pPr>
       <m:oMath>
         <m:r>
-          <m:t>90</m:t>
-        </m:r>
-        <m:r>
-          <m:t>,</m:t>
-        </m:r>
-        <m:r>
-          <m:t>528</m:t>
-        </m:r>
-        <m:r>
-          <m:t>+</m:t>
-        </m:r>
-        <m:r>
-          <m:t>44</m:t>
-        </m:r>
-        <m:r>
-          <m:t>,</m:t>
-        </m:r>
-        <m:r>
-          <m:t>441</m:t>
-        </m:r>
-        <m:r>
-          <m:t>+</m:t>
-        </m:r>
-        <m:r>
-          <m:t>92</m:t>
-        </m:r>
-        <m:r>
-          <m:t>,</m:t>
-        </m:r>
-        <m:r>
-          <m:t>746</m:t>
-        </m:r>
-        <m:r>
-          <m:t>+</m:t>
-        </m:r>
-        <m:r>
-          <m:t>80</m:t>
-        </m:r>
-        <m:r>
-          <m:t>,</m:t>
-        </m:r>
-        <m:r>
-          <m:t>173</m:t>
+          <m:t>11</m:t>
+        </m:r>
+        <m:r>
+          <m:t>,</m:t>
+        </m:r>
+        <m:r>
+          <m:t>296</m:t>
+        </m:r>
+        <m:r>
+          <m:t>+</m:t>
+        </m:r>
+        <m:r>
+          <m:t>16</m:t>
+        </m:r>
+        <m:r>
+          <m:t>,</m:t>
+        </m:r>
+        <m:r>
+          <m:t>245</m:t>
+        </m:r>
+        <m:r>
+          <m:t>+</m:t>
+        </m:r>
+        <m:r>
+          <m:t>10</m:t>
+        </m:r>
+        <m:r>
+          <m:t>,</m:t>
+        </m:r>
+        <m:r>
+          <m:t>354</m:t>
+        </m:r>
+        <m:r>
+          <m:t>+</m:t>
+        </m:r>
+        <m:r>
+          <m:t>21</m:t>
+        </m:r>
+        <m:r>
+          <m:t>,</m:t>
+        </m:r>
+        <m:r>
+          <m:t>944</m:t>
+        </m:r>
+        <m:r>
+          <m:t>+</m:t>
+        </m:r>
+        <m:r>
+          <m:t>98</m:t>
+        </m:r>
+        <m:r>
+          <m:t>,</m:t>
+        </m:r>
+        <m:r>
+          <m:t>708</m:t>
+        </m:r>
+        <m:r>
+          <m:t>+</m:t>
+        </m:r>
+        <m:r>
+          <m:t>35</m:t>
+        </m:r>
+        <m:r>
+          <m:t>,</m:t>
+        </m:r>
+        <m:r>
+          <m:t>653</m:t>
+        </m:r>
+        <m:r>
+          <m:t>+</m:t>
+        </m:r>
+        <m:r>
+          <m:t>26</m:t>
+        </m:r>
+        <m:r>
+          <m:t>,</m:t>
+        </m:r>
+        <m:r>
+          <m:t>345</m:t>
+        </m:r>
+        <m:r>
+          <m:t>+</m:t>
+        </m:r>
+        <m:r>
+          <m:t>54</m:t>
+        </m:r>
+        <m:r>
+          <m:t>,</m:t>
+        </m:r>
+        <m:r>
+          <m:t>729</m:t>
         </m:r>
         <m:r>
           <m:t>+</m:t>
@@ -454,67 +502,19 @@
           <m:t>,</m:t>
         </m:r>
         <m:r>
-          <m:t>053</m:t>
-        </m:r>
-        <m:r>
-          <m:t>+</m:t>
-        </m:r>
-        <m:r>
-          <m:t>87</m:t>
-        </m:r>
-        <m:r>
-          <m:t>,</m:t>
-        </m:r>
-        <m:r>
-          <m:t>670</m:t>
-        </m:r>
-        <m:r>
-          <m:t>+</m:t>
-        </m:r>
-        <m:r>
-          <m:t>93</m:t>
-        </m:r>
-        <m:r>
-          <m:t>,</m:t>
-        </m:r>
-        <m:r>
-          <m:t>884</m:t>
-        </m:r>
-        <m:r>
-          <m:t>+</m:t>
-        </m:r>
-        <m:r>
-          <m:t>76</m:t>
-        </m:r>
-        <m:r>
-          <m:t>,</m:t>
-        </m:r>
-        <m:r>
-          <m:t>573</m:t>
-        </m:r>
-        <m:r>
-          <m:t>+</m:t>
-        </m:r>
-        <m:r>
-          <m:t>52</m:t>
-        </m:r>
-        <m:r>
-          <m:t>,</m:t>
-        </m:r>
-        <m:r>
-          <m:t>813</m:t>
-        </m:r>
-        <m:r>
-          <m:t>+</m:t>
-        </m:r>
-        <m:r>
-          <m:t>48</m:t>
-        </m:r>
-        <m:r>
-          <m:t>,</m:t>
-        </m:r>
-        <m:r>
-          <m:t>130</m:t>
+          <m:t>219</m:t>
+        </m:r>
+        <m:r>
+          <m:t>+</m:t>
+        </m:r>
+        <m:r>
+          <m:t>77</m:t>
+        </m:r>
+        <m:r>
+          <m:t>,</m:t>
+        </m:r>
+        <m:r>
+          <m:t>553</m:t>
         </m:r>
       </m:oMath>
     </w:p>
@@ -524,121 +524,121 @@
       </w:pPr>
       <m:oMath>
         <m:r>
-          <m:t>28</m:t>
-        </m:r>
-        <m:r>
-          <m:t>,</m:t>
-        </m:r>
-        <m:r>
-          <m:t>792</m:t>
+          <m:t>63</m:t>
+        </m:r>
+        <m:r>
+          <m:t>,</m:t>
+        </m:r>
+        <m:r>
+          <m:t>617</m:t>
         </m:r>
         <m:r>
           <m:t>−</m:t>
         </m:r>
         <m:r>
-          <m:t>19</m:t>
-        </m:r>
-        <m:r>
-          <m:t>,</m:t>
-        </m:r>
-        <m:r>
-          <m:t>903</m:t>
-        </m:r>
-        <m:r>
-          <m:t>+</m:t>
-        </m:r>
-        <m:r>
-          <m:t>54</m:t>
-        </m:r>
-        <m:r>
-          <m:t>,</m:t>
-        </m:r>
-        <m:r>
-          <m:t>088</m:t>
-        </m:r>
-        <m:r>
-          <m:t>+</m:t>
-        </m:r>
-        <m:r>
-          <m:t>30</m:t>
-        </m:r>
-        <m:r>
-          <m:t>,</m:t>
-        </m:r>
-        <m:r>
-          <m:t>434</m:t>
+          <m:t>42</m:t>
+        </m:r>
+        <m:r>
+          <m:t>,</m:t>
+        </m:r>
+        <m:r>
+          <m:t>006</m:t>
+        </m:r>
+        <m:r>
+          <m:t>+</m:t>
+        </m:r>
+        <m:r>
+          <m:t>48</m:t>
+        </m:r>
+        <m:r>
+          <m:t>,</m:t>
+        </m:r>
+        <m:r>
+          <m:t>132</m:t>
         </m:r>
         <m:r>
           <m:t>−</m:t>
         </m:r>
         <m:r>
-          <m:t>39</m:t>
-        </m:r>
-        <m:r>
-          <m:t>,</m:t>
-        </m:r>
-        <m:r>
-          <m:t>989</m:t>
-        </m:r>
-        <m:r>
-          <m:t>+</m:t>
-        </m:r>
-        <m:r>
-          <m:t>67</m:t>
-        </m:r>
-        <m:r>
-          <m:t>,</m:t>
-        </m:r>
-        <m:r>
-          <m:t>966</m:t>
+          <m:t>66</m:t>
+        </m:r>
+        <m:r>
+          <m:t>,</m:t>
+        </m:r>
+        <m:r>
+          <m:t>384</m:t>
+        </m:r>
+        <m:r>
+          <m:t>+</m:t>
+        </m:r>
+        <m:r>
+          <m:t>87</m:t>
+        </m:r>
+        <m:r>
+          <m:t>,</m:t>
+        </m:r>
+        <m:r>
+          <m:t>867</m:t>
+        </m:r>
+        <m:r>
+          <m:t>+</m:t>
+        </m:r>
+        <m:r>
+          <m:t>10</m:t>
+        </m:r>
+        <m:r>
+          <m:t>,</m:t>
+        </m:r>
+        <m:r>
+          <m:t>534</m:t>
+        </m:r>
+        <m:r>
+          <m:t>+</m:t>
+        </m:r>
+        <m:r>
+          <m:t>66</m:t>
+        </m:r>
+        <m:r>
+          <m:t>,</m:t>
+        </m:r>
+        <m:r>
+          <m:t>796</m:t>
+        </m:r>
+        <m:r>
+          <m:t>+</m:t>
+        </m:r>
+        <m:r>
+          <m:t>77</m:t>
+        </m:r>
+        <m:r>
+          <m:t>,</m:t>
+        </m:r>
+        <m:r>
+          <m:t>829</m:t>
         </m:r>
         <m:r>
           <m:t>−</m:t>
         </m:r>
         <m:r>
-          <m:t>78</m:t>
-        </m:r>
-        <m:r>
-          <m:t>,</m:t>
-        </m:r>
-        <m:r>
-          <m:t>590</m:t>
-        </m:r>
-        <m:r>
-          <m:t>+</m:t>
-        </m:r>
-        <m:r>
-          <m:t>59</m:t>
-        </m:r>
-        <m:r>
-          <m:t>,</m:t>
-        </m:r>
-        <m:r>
-          <m:t>708</m:t>
-        </m:r>
-        <m:r>
-          <m:t>+</m:t>
-        </m:r>
-        <m:r>
-          <m:t>80</m:t>
-        </m:r>
-        <m:r>
-          <m:t>,</m:t>
-        </m:r>
-        <m:r>
-          <m:t>196</m:t>
+          <m:t>13</m:t>
+        </m:r>
+        <m:r>
+          <m:t>,</m:t>
+        </m:r>
+        <m:r>
+          <m:t>828</m:t>
         </m:r>
         <m:r>
           <m:t>−</m:t>
         </m:r>
         <m:r>
-          <m:t>55</m:t>
-        </m:r>
-        <m:r>
-          <m:t>,</m:t>
-        </m:r>
-        <m:r>
-          <m:t>309</m:t>
+          <m:t>41</m:t>
+        </m:r>
+        <m:r>
+          <m:t>,</m:t>
+        </m:r>
+        <m:r>
+          <m:t>147</m:t>
         </m:r>
       </m:oMath>
     </w:p>
@@ -648,121 +648,121 @@
       </w:pPr>
       <m:oMath>
         <m:r>
-          <m:t>79</m:t>
-        </m:r>
-        <m:r>
-          <m:t>,</m:t>
-        </m:r>
-        <m:r>
-          <m:t>381</m:t>
-        </m:r>
-        <m:r>
-          <m:t>+</m:t>
-        </m:r>
-        <m:r>
-          <m:t>43</m:t>
-        </m:r>
-        <m:r>
-          <m:t>,</m:t>
-        </m:r>
-        <m:r>
-          <m:t>203</m:t>
-        </m:r>
-        <m:r>
-          <m:t>+</m:t>
-        </m:r>
-        <m:r>
-          <m:t>25</m:t>
-        </m:r>
-        <m:r>
-          <m:t>,</m:t>
-        </m:r>
-        <m:r>
-          <m:t>291</m:t>
-        </m:r>
-        <m:r>
-          <m:t>+</m:t>
-        </m:r>
-        <m:r>
-          <m:t>44</m:t>
-        </m:r>
-        <m:r>
-          <m:t>,</m:t>
-        </m:r>
-        <m:r>
-          <m:t>224</m:t>
-        </m:r>
-        <m:r>
-          <m:t>+</m:t>
-        </m:r>
-        <m:r>
           <m:t>63</m:t>
         </m:r>
         <m:r>
           <m:t>,</m:t>
         </m:r>
         <m:r>
-          <m:t>581</m:t>
-        </m:r>
-        <m:r>
-          <m:t>+</m:t>
-        </m:r>
-        <m:r>
-          <m:t>82</m:t>
-        </m:r>
-        <m:r>
-          <m:t>,</m:t>
-        </m:r>
-        <m:r>
-          <m:t>587</m:t>
-        </m:r>
-        <m:r>
-          <m:t>+</m:t>
-        </m:r>
-        <m:r>
-          <m:t>70</m:t>
-        </m:r>
-        <m:r>
-          <m:t>,</m:t>
-        </m:r>
-        <m:r>
-          <m:t>234</m:t>
-        </m:r>
-        <m:r>
-          <m:t>+</m:t>
-        </m:r>
-        <m:r>
-          <m:t>31</m:t>
-        </m:r>
-        <m:r>
-          <m:t>,</m:t>
-        </m:r>
-        <m:r>
-          <m:t>794</m:t>
-        </m:r>
-        <m:r>
-          <m:t>+</m:t>
-        </m:r>
-        <m:r>
-          <m:t>16</m:t>
-        </m:r>
-        <m:r>
-          <m:t>,</m:t>
-        </m:r>
-        <m:r>
-          <m:t>800</m:t>
-        </m:r>
-        <m:r>
-          <m:t>+</m:t>
-        </m:r>
-        <m:r>
-          <m:t>85</m:t>
-        </m:r>
-        <m:r>
-          <m:t>,</m:t>
-        </m:r>
-        <m:r>
-          <m:t>138</m:t>
+          <m:t>631</m:t>
+        </m:r>
+        <m:r>
+          <m:t>+</m:t>
+        </m:r>
+        <m:r>
+          <m:t>21</m:t>
+        </m:r>
+        <m:r>
+          <m:t>,</m:t>
+        </m:r>
+        <m:r>
+          <m:t>659</m:t>
+        </m:r>
+        <m:r>
+          <m:t>+</m:t>
+        </m:r>
+        <m:r>
+          <m:t>88</m:t>
+        </m:r>
+        <m:r>
+          <m:t>,</m:t>
+        </m:r>
+        <m:r>
+          <m:t>490</m:t>
+        </m:r>
+        <m:r>
+          <m:t>+</m:t>
+        </m:r>
+        <m:r>
+          <m:t>71</m:t>
+        </m:r>
+        <m:r>
+          <m:t>,</m:t>
+        </m:r>
+        <m:r>
+          <m:t>665</m:t>
+        </m:r>
+        <m:r>
+          <m:t>+</m:t>
+        </m:r>
+        <m:r>
+          <m:t>24</m:t>
+        </m:r>
+        <m:r>
+          <m:t>,</m:t>
+        </m:r>
+        <m:r>
+          <m:t>164</m:t>
+        </m:r>
+        <m:r>
+          <m:t>+</m:t>
+        </m:r>
+        <m:r>
+          <m:t>30</m:t>
+        </m:r>
+        <m:r>
+          <m:t>,</m:t>
+        </m:r>
+        <m:r>
+          <m:t>535</m:t>
+        </m:r>
+        <m:r>
+          <m:t>+</m:t>
+        </m:r>
+        <m:r>
+          <m:t>19</m:t>
+        </m:r>
+        <m:r>
+          <m:t>,</m:t>
+        </m:r>
+        <m:r>
+          <m:t>983</m:t>
+        </m:r>
+        <m:r>
+          <m:t>+</m:t>
+        </m:r>
+        <m:r>
+          <m:t>99</m:t>
+        </m:r>
+        <m:r>
+          <m:t>,</m:t>
+        </m:r>
+        <m:r>
+          <m:t>266</m:t>
+        </m:r>
+        <m:r>
+          <m:t>+</m:t>
+        </m:r>
+        <m:r>
+          <m:t>47</m:t>
+        </m:r>
+        <m:r>
+          <m:t>,</m:t>
+        </m:r>
+        <m:r>
+          <m:t>704</m:t>
+        </m:r>
+        <m:r>
+          <m:t>+</m:t>
+        </m:r>
+        <m:r>
+          <m:t>51</m:t>
+        </m:r>
+        <m:r>
+          <m:t>,</m:t>
+        </m:r>
+        <m:r>
+          <m:t>867</m:t>
         </m:r>
       </m:oMath>
     </w:p>
@@ -772,121 +772,121 @@
       </w:pPr>
       <m:oMath>
         <m:r>
-          <m:t>53</m:t>
-        </m:r>
-        <m:r>
-          <m:t>,</m:t>
-        </m:r>
-        <m:r>
-          <m:t>432</m:t>
-        </m:r>
-        <m:r>
-          <m:t>+</m:t>
-        </m:r>
-        <m:r>
-          <m:t>62</m:t>
-        </m:r>
-        <m:r>
-          <m:t>,</m:t>
-        </m:r>
-        <m:r>
-          <m:t>395</m:t>
+          <m:t>92</m:t>
+        </m:r>
+        <m:r>
+          <m:t>,</m:t>
+        </m:r>
+        <m:r>
+          <m:t>718</m:t>
+        </m:r>
+        <m:r>
+          <m:t>+</m:t>
+        </m:r>
+        <m:r>
+          <m:t>69</m:t>
+        </m:r>
+        <m:r>
+          <m:t>,</m:t>
+        </m:r>
+        <m:r>
+          <m:t>442</m:t>
+        </m:r>
+        <m:r>
+          <m:t>+</m:t>
+        </m:r>
+        <m:r>
+          <m:t>88</m:t>
+        </m:r>
+        <m:r>
+          <m:t>,</m:t>
+        </m:r>
+        <m:r>
+          <m:t>804</m:t>
+        </m:r>
+        <m:r>
+          <m:t>+</m:t>
+        </m:r>
+        <m:r>
+          <m:t>81</m:t>
+        </m:r>
+        <m:r>
+          <m:t>,</m:t>
+        </m:r>
+        <m:r>
+          <m:t>928</m:t>
         </m:r>
         <m:r>
           <m:t>−</m:t>
         </m:r>
         <m:r>
+          <m:t>47</m:t>
+        </m:r>
+        <m:r>
+          <m:t>,</m:t>
+        </m:r>
+        <m:r>
+          <m:t>825</m:t>
+        </m:r>
+        <m:r>
+          <m:t>−</m:t>
+        </m:r>
+        <m:r>
+          <m:t>81</m:t>
+        </m:r>
+        <m:r>
+          <m:t>,</m:t>
+        </m:r>
+        <m:r>
+          <m:t>456</m:t>
+        </m:r>
+        <m:r>
+          <m:t>+</m:t>
+        </m:r>
+        <m:r>
+          <m:t>55</m:t>
+        </m:r>
+        <m:r>
+          <m:t>,</m:t>
+        </m:r>
+        <m:r>
+          <m:t>454</m:t>
+        </m:r>
+        <m:r>
+          <m:t>−</m:t>
+        </m:r>
+        <m:r>
           <m:t>86</m:t>
         </m:r>
         <m:r>
           <m:t>,</m:t>
         </m:r>
         <m:r>
-          <m:t>771</m:t>
-        </m:r>
-        <m:r>
-          <m:t>+</m:t>
-        </m:r>
-        <m:r>
-          <m:t>48</m:t>
-        </m:r>
-        <m:r>
-          <m:t>,</m:t>
-        </m:r>
-        <m:r>
-          <m:t>214</m:t>
+          <m:t>578</m:t>
+        </m:r>
+        <m:r>
+          <m:t>+</m:t>
+        </m:r>
+        <m:r>
+          <m:t>46</m:t>
+        </m:r>
+        <m:r>
+          <m:t>,</m:t>
+        </m:r>
+        <m:r>
+          <m:t>092</m:t>
         </m:r>
         <m:r>
           <m:t>−</m:t>
         </m:r>
         <m:r>
-          <m:t>15</m:t>
-        </m:r>
-        <m:r>
-          <m:t>,</m:t>
-        </m:r>
-        <m:r>
-          <m:t>345</m:t>
-        </m:r>
-        <m:r>
-          <m:t>+</m:t>
-        </m:r>
-        <m:r>
-          <m:t>19</m:t>
-        </m:r>
-        <m:r>
-          <m:t>,</m:t>
-        </m:r>
-        <m:r>
-          <m:t>474</m:t>
-        </m:r>
-        <m:r>
-          <m:t>+</m:t>
-        </m:r>
-        <m:r>
-          <m:t>14</m:t>
-        </m:r>
-        <m:r>
-          <m:t>,</m:t>
-        </m:r>
-        <m:r>
-          <m:t>088</m:t>
-        </m:r>
-        <m:r>
-          <m:t>−</m:t>
-        </m:r>
-        <m:r>
-          <m:t>47</m:t>
-        </m:r>
-        <m:r>
-          <m:t>,</m:t>
-        </m:r>
-        <m:r>
-          <m:t>436</m:t>
-        </m:r>
-        <m:r>
-          <m:t>+</m:t>
-        </m:r>
-        <m:r>
-          <m:t>66</m:t>
-        </m:r>
-        <m:r>
-          <m:t>,</m:t>
-        </m:r>
-        <m:r>
-          <m:t>824</m:t>
-        </m:r>
-        <m:r>
-          <m:t>−</m:t>
-        </m:r>
-        <m:r>
-          <m:t>12</m:t>
-        </m:r>
-        <m:r>
-          <m:t>,</m:t>
-        </m:r>
-        <m:r>
-          <m:t>766</m:t>
+          <m:t>63</m:t>
+        </m:r>
+        <m:r>
+          <m:t>,</m:t>
+        </m:r>
+        <m:r>
+          <m:t>072</m:t>
         </m:r>
       </m:oMath>
     </w:p>
@@ -896,121 +896,121 @@
       </w:pPr>
       <m:oMath>
         <m:r>
-          <m:t>30</m:t>
-        </m:r>
-        <m:r>
-          <m:t>,</m:t>
-        </m:r>
-        <m:r>
-          <m:t>860</m:t>
-        </m:r>
-        <m:r>
-          <m:t>+</m:t>
-        </m:r>
-        <m:r>
-          <m:t>89</m:t>
-        </m:r>
-        <m:r>
-          <m:t>,</m:t>
-        </m:r>
-        <m:r>
-          <m:t>695</m:t>
-        </m:r>
-        <m:r>
-          <m:t>+</m:t>
-        </m:r>
-        <m:r>
-          <m:t>68</m:t>
-        </m:r>
-        <m:r>
-          <m:t>,</m:t>
-        </m:r>
-        <m:r>
-          <m:t>146</m:t>
-        </m:r>
-        <m:r>
-          <m:t>+</m:t>
-        </m:r>
-        <m:r>
-          <m:t>44</m:t>
-        </m:r>
-        <m:r>
-          <m:t>,</m:t>
-        </m:r>
-        <m:r>
-          <m:t>546</m:t>
-        </m:r>
-        <m:r>
-          <m:t>+</m:t>
-        </m:r>
-        <m:r>
-          <m:t>96</m:t>
-        </m:r>
-        <m:r>
-          <m:t>,</m:t>
-        </m:r>
-        <m:r>
-          <m:t>961</m:t>
-        </m:r>
-        <m:r>
-          <m:t>+</m:t>
-        </m:r>
-        <m:r>
-          <m:t>90</m:t>
-        </m:r>
-        <m:r>
-          <m:t>,</m:t>
-        </m:r>
-        <m:r>
-          <m:t>601</m:t>
-        </m:r>
-        <m:r>
-          <m:t>+</m:t>
-        </m:r>
-        <m:r>
-          <m:t>66</m:t>
-        </m:r>
-        <m:r>
-          <m:t>,</m:t>
-        </m:r>
-        <m:r>
-          <m:t>788</m:t>
-        </m:r>
-        <m:r>
-          <m:t>+</m:t>
-        </m:r>
-        <m:r>
-          <m:t>82</m:t>
-        </m:r>
-        <m:r>
-          <m:t>,</m:t>
-        </m:r>
-        <m:r>
-          <m:t>402</m:t>
-        </m:r>
-        <m:r>
-          <m:t>+</m:t>
-        </m:r>
-        <m:r>
-          <m:t>50</m:t>
-        </m:r>
-        <m:r>
-          <m:t>,</m:t>
-        </m:r>
-        <m:r>
-          <m:t>308</m:t>
-        </m:r>
-        <m:r>
-          <m:t>+</m:t>
-        </m:r>
-        <m:r>
-          <m:t>12</m:t>
-        </m:r>
-        <m:r>
-          <m:t>,</m:t>
-        </m:r>
-        <m:r>
-          <m:t>821</m:t>
+          <m:t>69</m:t>
+        </m:r>
+        <m:r>
+          <m:t>,</m:t>
+        </m:r>
+        <m:r>
+          <m:t>700</m:t>
+        </m:r>
+        <m:r>
+          <m:t>+</m:t>
+        </m:r>
+        <m:r>
+          <m:t>54</m:t>
+        </m:r>
+        <m:r>
+          <m:t>,</m:t>
+        </m:r>
+        <m:r>
+          <m:t>854</m:t>
+        </m:r>
+        <m:r>
+          <m:t>+</m:t>
+        </m:r>
+        <m:r>
+          <m:t>33</m:t>
+        </m:r>
+        <m:r>
+          <m:t>,</m:t>
+        </m:r>
+        <m:r>
+          <m:t>303</m:t>
+        </m:r>
+        <m:r>
+          <m:t>+</m:t>
+        </m:r>
+        <m:r>
+          <m:t>55</m:t>
+        </m:r>
+        <m:r>
+          <m:t>,</m:t>
+        </m:r>
+        <m:r>
+          <m:t>130</m:t>
+        </m:r>
+        <m:r>
+          <m:t>+</m:t>
+        </m:r>
+        <m:r>
+          <m:t>74</m:t>
+        </m:r>
+        <m:r>
+          <m:t>,</m:t>
+        </m:r>
+        <m:r>
+          <m:t>815</m:t>
+        </m:r>
+        <m:r>
+          <m:t>+</m:t>
+        </m:r>
+        <m:r>
+          <m:t>84</m:t>
+        </m:r>
+        <m:r>
+          <m:t>,</m:t>
+        </m:r>
+        <m:r>
+          <m:t>701</m:t>
+        </m:r>
+        <m:r>
+          <m:t>+</m:t>
+        </m:r>
+        <m:r>
+          <m:t>25</m:t>
+        </m:r>
+        <m:r>
+          <m:t>,</m:t>
+        </m:r>
+        <m:r>
+          <m:t>940</m:t>
+        </m:r>
+        <m:r>
+          <m:t>+</m:t>
+        </m:r>
+        <m:r>
+          <m:t>62</m:t>
+        </m:r>
+        <m:r>
+          <m:t>,</m:t>
+        </m:r>
+        <m:r>
+          <m:t>964</m:t>
+        </m:r>
+        <m:r>
+          <m:t>+</m:t>
+        </m:r>
+        <m:r>
+          <m:t>99</m:t>
+        </m:r>
+        <m:r>
+          <m:t>,</m:t>
+        </m:r>
+        <m:r>
+          <m:t>069</m:t>
+        </m:r>
+        <m:r>
+          <m:t>+</m:t>
+        </m:r>
+        <m:r>
+          <m:t>27</m:t>
+        </m:r>
+        <m:r>
+          <m:t>,</m:t>
+        </m:r>
+        <m:r>
+          <m:t>729</m:t>
         </m:r>
       </m:oMath>
     </w:p>
@@ -1020,121 +1020,121 @@
       </w:pPr>
       <m:oMath>
         <m:r>
-          <m:t>69</m:t>
-        </m:r>
-        <m:r>
-          <m:t>,</m:t>
-        </m:r>
-        <m:r>
-          <m:t>349</m:t>
-        </m:r>
-        <m:r>
-          <m:t>+</m:t>
-        </m:r>
-        <m:r>
-          <m:t>58</m:t>
-        </m:r>
-        <m:r>
-          <m:t>,</m:t>
-        </m:r>
-        <m:r>
-          <m:t>031</m:t>
-        </m:r>
-        <m:r>
-          <m:t>+</m:t>
-        </m:r>
-        <m:r>
-          <m:t>38</m:t>
-        </m:r>
-        <m:r>
-          <m:t>,</m:t>
-        </m:r>
-        <m:r>
-          <m:t>509</m:t>
-        </m:r>
-        <m:r>
-          <m:t>+</m:t>
-        </m:r>
-        <m:r>
-          <m:t>66</m:t>
-        </m:r>
-        <m:r>
-          <m:t>,</m:t>
-        </m:r>
-        <m:r>
-          <m:t>419</m:t>
+          <m:t>91</m:t>
+        </m:r>
+        <m:r>
+          <m:t>,</m:t>
+        </m:r>
+        <m:r>
+          <m:t>366</m:t>
+        </m:r>
+        <m:r>
+          <m:t>+</m:t>
+        </m:r>
+        <m:r>
+          <m:t>96</m:t>
+        </m:r>
+        <m:r>
+          <m:t>,</m:t>
+        </m:r>
+        <m:r>
+          <m:t>100</m:t>
+        </m:r>
+        <m:r>
+          <m:t>+</m:t>
+        </m:r>
+        <m:r>
+          <m:t>60</m:t>
+        </m:r>
+        <m:r>
+          <m:t>,</m:t>
+        </m:r>
+        <m:r>
+          <m:t>070</m:t>
         </m:r>
         <m:r>
           <m:t>−</m:t>
         </m:r>
         <m:r>
-          <m:t>58</m:t>
-        </m:r>
-        <m:r>
-          <m:t>,</m:t>
-        </m:r>
-        <m:r>
-          <m:t>401</m:t>
+          <m:t>47</m:t>
+        </m:r>
+        <m:r>
+          <m:t>,</m:t>
+        </m:r>
+        <m:r>
+          <m:t>431</m:t>
+        </m:r>
+        <m:r>
+          <m:t>+</m:t>
+        </m:r>
+        <m:r>
+          <m:t>61</m:t>
+        </m:r>
+        <m:r>
+          <m:t>,</m:t>
+        </m:r>
+        <m:r>
+          <m:t>964</m:t>
+        </m:r>
+        <m:r>
+          <m:t>+</m:t>
+        </m:r>
+        <m:r>
+          <m:t>14</m:t>
+        </m:r>
+        <m:r>
+          <m:t>,</m:t>
+        </m:r>
+        <m:r>
+          <m:t>520</m:t>
         </m:r>
         <m:r>
           <m:t>−</m:t>
         </m:r>
         <m:r>
-          <m:t>81</m:t>
-        </m:r>
-        <m:r>
-          <m:t>,</m:t>
-        </m:r>
-        <m:r>
-          <m:t>892</m:t>
-        </m:r>
-        <m:r>
-          <m:t>+</m:t>
-        </m:r>
-        <m:r>
-          <m:t>59</m:t>
-        </m:r>
-        <m:r>
-          <m:t>,</m:t>
-        </m:r>
-        <m:r>
-          <m:t>464</m:t>
+          <m:t>85</m:t>
+        </m:r>
+        <m:r>
+          <m:t>,</m:t>
+        </m:r>
+        <m:r>
+          <m:t>038</m:t>
         </m:r>
         <m:r>
           <m:t>−</m:t>
         </m:r>
         <m:r>
-          <m:t>92</m:t>
-        </m:r>
-        <m:r>
-          <m:t>,</m:t>
-        </m:r>
-        <m:r>
-          <m:t>895</m:t>
-        </m:r>
-        <m:r>
-          <m:t>+</m:t>
-        </m:r>
-        <m:r>
-          <m:t>20</m:t>
-        </m:r>
-        <m:r>
-          <m:t>,</m:t>
-        </m:r>
-        <m:r>
-          <m:t>669</m:t>
+          <m:t>44</m:t>
+        </m:r>
+        <m:r>
+          <m:t>,</m:t>
+        </m:r>
+        <m:r>
+          <m:t>234</m:t>
         </m:r>
         <m:r>
           <m:t>−</m:t>
         </m:r>
         <m:r>
-          <m:t>71</m:t>
-        </m:r>
-        <m:r>
-          <m:t>,</m:t>
-        </m:r>
-        <m:r>
-          <m:t>930</m:t>
+          <m:t>78</m:t>
+        </m:r>
+        <m:r>
+          <m:t>,</m:t>
+        </m:r>
+        <m:r>
+          <m:t>937</m:t>
+        </m:r>
+        <m:r>
+          <m:t>+</m:t>
+        </m:r>
+        <m:r>
+          <m:t>68</m:t>
+        </m:r>
+        <m:r>
+          <m:t>,</m:t>
+        </m:r>
+        <m:r>
+          <m:t>504</m:t>
         </m:r>
       </m:oMath>
     </w:p>
@@ -1144,25 +1144,25 @@
       </w:pPr>
       <m:oMath>
         <m:r>
-          <m:t>62</m:t>
-        </m:r>
-        <m:r>
-          <m:t>,</m:t>
-        </m:r>
-        <m:r>
-          <m:t>142</m:t>
-        </m:r>
-        <m:r>
-          <m:t>+</m:t>
-        </m:r>
-        <m:r>
-          <m:t>72</m:t>
-        </m:r>
-        <m:r>
-          <m:t>,</m:t>
-        </m:r>
-        <m:r>
-          <m:t>752</m:t>
+          <m:t>64</m:t>
+        </m:r>
+        <m:r>
+          <m:t>,</m:t>
+        </m:r>
+        <m:r>
+          <m:t>465</m:t>
+        </m:r>
+        <m:r>
+          <m:t>+</m:t>
+        </m:r>
+        <m:r>
+          <m:t>92</m:t>
+        </m:r>
+        <m:r>
+          <m:t>,</m:t>
+        </m:r>
+        <m:r>
+          <m:t>063</m:t>
         </m:r>
         <m:r>
           <m:t>+</m:t>
@@ -1174,55 +1174,7 @@
           <m:t>,</m:t>
         </m:r>
         <m:r>
-          <m:t>783</m:t>
-        </m:r>
-        <m:r>
-          <m:t>+</m:t>
-        </m:r>
-        <m:r>
-          <m:t>87</m:t>
-        </m:r>
-        <m:r>
-          <m:t>,</m:t>
-        </m:r>
-        <m:r>
-          <m:t>596</m:t>
-        </m:r>
-        <m:r>
-          <m:t>+</m:t>
-        </m:r>
-        <m:r>
-          <m:t>36</m:t>
-        </m:r>
-        <m:r>
-          <m:t>,</m:t>
-        </m:r>
-        <m:r>
-          <m:t>990</m:t>
-        </m:r>
-        <m:r>
-          <m:t>+</m:t>
-        </m:r>
-        <m:r>
-          <m:t>24</m:t>
-        </m:r>
-        <m:r>
-          <m:t>,</m:t>
-        </m:r>
-        <m:r>
-          <m:t>903</m:t>
-        </m:r>
-        <m:r>
-          <m:t>+</m:t>
-        </m:r>
-        <m:r>
-          <m:t>57</m:t>
-        </m:r>
-        <m:r>
-          <m:t>,</m:t>
-        </m:r>
-        <m:r>
-          <m:t>192</m:t>
+          <m:t>379</m:t>
         </m:r>
         <m:r>
           <m:t>+</m:t>
@@ -1234,31 +1186,79 @@
           <m:t>,</m:t>
         </m:r>
         <m:r>
-          <m:t>307</m:t>
-        </m:r>
-        <m:r>
-          <m:t>+</m:t>
-        </m:r>
-        <m:r>
-          <m:t>64</m:t>
-        </m:r>
-        <m:r>
-          <m:t>,</m:t>
-        </m:r>
-        <m:r>
-          <m:t>393</m:t>
-        </m:r>
-        <m:r>
-          <m:t>+</m:t>
-        </m:r>
-        <m:r>
-          <m:t>73</m:t>
-        </m:r>
-        <m:r>
-          <m:t>,</m:t>
-        </m:r>
-        <m:r>
-          <m:t>527</m:t>
+          <m:t>152</m:t>
+        </m:r>
+        <m:r>
+          <m:t>+</m:t>
+        </m:r>
+        <m:r>
+          <m:t>91</m:t>
+        </m:r>
+        <m:r>
+          <m:t>,</m:t>
+        </m:r>
+        <m:r>
+          <m:t>895</m:t>
+        </m:r>
+        <m:r>
+          <m:t>+</m:t>
+        </m:r>
+        <m:r>
+          <m:t>98</m:t>
+        </m:r>
+        <m:r>
+          <m:t>,</m:t>
+        </m:r>
+        <m:r>
+          <m:t>133</m:t>
+        </m:r>
+        <m:r>
+          <m:t>+</m:t>
+        </m:r>
+        <m:r>
+          <m:t>58</m:t>
+        </m:r>
+        <m:r>
+          <m:t>,</m:t>
+        </m:r>
+        <m:r>
+          <m:t>586</m:t>
+        </m:r>
+        <m:r>
+          <m:t>+</m:t>
+        </m:r>
+        <m:r>
+          <m:t>38</m:t>
+        </m:r>
+        <m:r>
+          <m:t>,</m:t>
+        </m:r>
+        <m:r>
+          <m:t>906</m:t>
+        </m:r>
+        <m:r>
+          <m:t>+</m:t>
+        </m:r>
+        <m:r>
+          <m:t>23</m:t>
+        </m:r>
+        <m:r>
+          <m:t>,</m:t>
+        </m:r>
+        <m:r>
+          <m:t>559</m:t>
+        </m:r>
+        <m:r>
+          <m:t>+</m:t>
+        </m:r>
+        <m:r>
+          <m:t>50</m:t>
+        </m:r>
+        <m:r>
+          <m:t>,</m:t>
+        </m:r>
+        <m:r>
+          <m:t>505</m:t>
         </m:r>
       </m:oMath>
     </w:p>
@@ -1327,50 +1327,44 @@
             </w:pPr>
             <m:oMath>
               <m:r>
-                <m:t>9</m:t>
-              </m:r>
-              <m:r>
-                <m:t>,</m:t>
-              </m:r>
-              <m:r>
-                <m:t>821</m:t>
+                <m:t>6</m:t>
+              </m:r>
+              <m:r>
+                <m:t>,</m:t>
+              </m:r>
+              <m:r>
+                <m:t>261</m:t>
               </m:r>
               <m:r>
                 <m:t>⋅</m:t>
               </m:r>
               <m:r>
-                <m:t>518</m:t>
-              </m:r>
-            </m:oMath>
-          </w:p>
-        </w:tc>
-        <w:tc>
-          <w:p>
-            <w:pPr>
-              <w:pStyle w:val="Compact"/>
-              <w:jc w:val="left"/>
-            </w:pPr>
-            <m:oMath>
-              <m:r>
-                <m:t>349</m:t>
-              </m:r>
-              <m:r>
-                <m:t>,</m:t>
-              </m:r>
-              <m:r>
-                <m:t>620</m:t>
+                <m:t>268</m:t>
+              </m:r>
+            </m:oMath>
+          </w:p>
+        </w:tc>
+        <w:tc>
+          <w:p>
+            <w:pPr>
+              <w:pStyle w:val="Compact"/>
+              <w:jc w:val="left"/>
+            </w:pPr>
+            <m:oMath>
+              <m:r>
+                <m:t>812</m:t>
+              </m:r>
+              <m:r>
+                <m:t>,</m:t>
+              </m:r>
+              <m:r>
+                <m:t>486</m:t>
               </m:r>
               <m:r>
                 <m:t>÷</m:t>
               </m:r>
               <m:r>
-                <m:t>2</m:t>
-              </m:r>
-              <m:r>
-                <m:t>,</m:t>
-              </m:r>
-              <m:r>
-                <m:t>316</m:t>
+                <m:t>542</m:t>
               </m:r>
             </m:oMath>
           </w:p>
@@ -1385,44 +1379,44 @@
             </w:pPr>
             <m:oMath>
               <m:r>
-                <m:t>2</m:t>
-              </m:r>
-              <m:r>
-                <m:t>,</m:t>
-              </m:r>
-              <m:r>
-                <m:t>742</m:t>
+                <m:t>4</m:t>
+              </m:r>
+              <m:r>
+                <m:t>,</m:t>
+              </m:r>
+              <m:r>
+                <m:t>824</m:t>
               </m:r>
               <m:r>
                 <m:t>⋅</m:t>
               </m:r>
               <m:r>
-                <m:t>309</m:t>
-              </m:r>
-            </m:oMath>
-          </w:p>
-        </w:tc>
-        <w:tc>
-          <w:p>
-            <w:pPr>
-              <w:pStyle w:val="Compact"/>
-              <w:jc w:val="left"/>
-            </w:pPr>
-            <m:oMath>
-              <m:r>
-                <m:t>274</m:t>
-              </m:r>
-              <m:r>
-                <m:t>,</m:t>
-              </m:r>
-              <m:r>
-                <m:t>740</m:t>
-              </m:r>
-              <m:r>
-                <m:t>−</m:t>
-              </m:r>
-              <m:r>
-                <m:t>510</m:t>
+                <m:t>389</m:t>
+              </m:r>
+            </m:oMath>
+          </w:p>
+        </w:tc>
+        <w:tc>
+          <w:p>
+            <w:pPr>
+              <w:pStyle w:val="Compact"/>
+              <w:jc w:val="left"/>
+            </w:pPr>
+            <m:oMath>
+              <m:r>
+                <m:t>361</m:t>
+              </m:r>
+              <m:r>
+                <m:t>,</m:t>
+              </m:r>
+              <m:r>
+                <m:t>198</m:t>
+              </m:r>
+              <m:r>
+                <m:t>÷</m:t>
+              </m:r>
+              <m:r>
+                <m:t>161</m:t>
               </m:r>
             </m:oMath>
           </w:p>
@@ -1437,44 +1431,44 @@
             </w:pPr>
             <m:oMath>
               <m:r>
-                <m:t>8</m:t>
-              </m:r>
-              <m:r>
-                <m:t>,</m:t>
-              </m:r>
-              <m:r>
-                <m:t>484</m:t>
+                <m:t>6</m:t>
+              </m:r>
+              <m:r>
+                <m:t>,</m:t>
+              </m:r>
+              <m:r>
+                <m:t>713</m:t>
               </m:r>
               <m:r>
                 <m:t>⋅</m:t>
               </m:r>
               <m:r>
-                <m:t>375</m:t>
-              </m:r>
-            </m:oMath>
-          </w:p>
-        </w:tc>
-        <w:tc>
-          <w:p>
-            <w:pPr>
-              <w:pStyle w:val="Compact"/>
-              <w:jc w:val="left"/>
-            </w:pPr>
-            <m:oMath>
-              <m:r>
-                <m:t>166</m:t>
-              </m:r>
-              <m:r>
-                <m:t>,</m:t>
-              </m:r>
-              <m:r>
-                <m:t>136</m:t>
+                <m:t>889</m:t>
+              </m:r>
+            </m:oMath>
+          </w:p>
+        </w:tc>
+        <w:tc>
+          <w:p>
+            <w:pPr>
+              <w:pStyle w:val="Compact"/>
+              <w:jc w:val="left"/>
+            </w:pPr>
+            <m:oMath>
+              <m:r>
+                <m:t>240</m:t>
+              </m:r>
+              <m:r>
+                <m:t>,</m:t>
+              </m:r>
+              <m:r>
+                <m:t>083</m:t>
               </m:r>
               <m:r>
                 <m:t>÷</m:t>
               </m:r>
               <m:r>
-                <m:t>778</m:t>
+                <m:t>320</m:t>
               </m:r>
             </m:oMath>
           </w:p>
@@ -1489,44 +1483,44 @@
             </w:pPr>
             <m:oMath>
               <m:r>
-                <m:t>3</m:t>
-              </m:r>
-              <m:r>
-                <m:t>,</m:t>
-              </m:r>
-              <m:r>
-                <m:t>569</m:t>
+                <m:t>1</m:t>
+              </m:r>
+              <m:r>
+                <m:t>,</m:t>
+              </m:r>
+              <m:r>
+                <m:t>833</m:t>
               </m:r>
               <m:r>
                 <m:t>⋅</m:t>
               </m:r>
               <m:r>
-                <m:t>389</m:t>
-              </m:r>
-            </m:oMath>
-          </w:p>
-        </w:tc>
-        <w:tc>
-          <w:p>
-            <w:pPr>
-              <w:pStyle w:val="Compact"/>
-              <w:jc w:val="left"/>
-            </w:pPr>
-            <m:oMath>
-              <m:r>
-                <m:t>854</m:t>
-              </m:r>
-              <m:r>
-                <m:t>,</m:t>
-              </m:r>
-              <m:r>
-                <m:t>652</m:t>
+                <m:t>162</m:t>
+              </m:r>
+            </m:oMath>
+          </w:p>
+        </w:tc>
+        <w:tc>
+          <w:p>
+            <w:pPr>
+              <w:pStyle w:val="Compact"/>
+              <w:jc w:val="left"/>
+            </w:pPr>
+            <m:oMath>
+              <m:r>
+                <m:t>39</m:t>
+              </m:r>
+              <m:r>
+                <m:t>,</m:t>
+              </m:r>
+              <m:r>
+                <m:t>085</m:t>
               </m:r>
               <m:r>
                 <m:t>÷</m:t>
               </m:r>
               <m:r>
-                <m:t>93</m:t>
+                <m:t>291</m:t>
               </m:r>
             </m:oMath>
           </w:p>
@@ -1541,44 +1535,44 @@
             </w:pPr>
             <m:oMath>
               <m:r>
-                <m:t>4</m:t>
-              </m:r>
-              <m:r>
-                <m:t>,</m:t>
-              </m:r>
-              <m:r>
-                <m:t>730</m:t>
+                <m:t>1</m:t>
+              </m:r>
+              <m:r>
+                <m:t>,</m:t>
+              </m:r>
+              <m:r>
+                <m:t>200</m:t>
               </m:r>
               <m:r>
                 <m:t>⋅</m:t>
               </m:r>
               <m:r>
-                <m:t>328</m:t>
-              </m:r>
-            </m:oMath>
-          </w:p>
-        </w:tc>
-        <w:tc>
-          <w:p>
-            <w:pPr>
-              <w:pStyle w:val="Compact"/>
-              <w:jc w:val="left"/>
-            </w:pPr>
-            <m:oMath>
-              <m:r>
-                <m:t>91</m:t>
-              </m:r>
-              <m:r>
-                <m:t>,</m:t>
-              </m:r>
-              <m:r>
-                <m:t>911</m:t>
+                <m:t>401</m:t>
+              </m:r>
+            </m:oMath>
+          </w:p>
+        </w:tc>
+        <w:tc>
+          <w:p>
+            <w:pPr>
+              <w:pStyle w:val="Compact"/>
+              <w:jc w:val="left"/>
+            </w:pPr>
+            <m:oMath>
+              <m:r>
+                <m:t>614</m:t>
+              </m:r>
+              <m:r>
+                <m:t>,</m:t>
+              </m:r>
+              <m:r>
+                <m:t>863</m:t>
               </m:r>
               <m:r>
                 <m:t>÷</m:t>
               </m:r>
               <m:r>
-                <m:t>325</m:t>
+                <m:t>343</m:t>
               </m:r>
             </m:oMath>
           </w:p>
@@ -1593,44 +1587,50 @@
             </w:pPr>
             <m:oMath>
               <m:r>
-                <m:t>9</m:t>
-              </m:r>
-              <m:r>
-                <m:t>,</m:t>
-              </m:r>
-              <m:r>
-                <m:t>500</m:t>
+                <m:t>3</m:t>
+              </m:r>
+              <m:r>
+                <m:t>,</m:t>
+              </m:r>
+              <m:r>
+                <m:t>738</m:t>
               </m:r>
               <m:r>
                 <m:t>⋅</m:t>
               </m:r>
               <m:r>
-                <m:t>134</m:t>
-              </m:r>
-            </m:oMath>
-          </w:p>
-        </w:tc>
-        <w:tc>
-          <w:p>
-            <w:pPr>
-              <w:pStyle w:val="Compact"/>
-              <w:jc w:val="left"/>
-            </w:pPr>
-            <m:oMath>
-              <m:r>
-                <m:t>17</m:t>
-              </m:r>
-              <m:r>
-                <m:t>,</m:t>
-              </m:r>
-              <m:r>
-                <m:t>063</m:t>
+                <m:t>934</m:t>
+              </m:r>
+            </m:oMath>
+          </w:p>
+        </w:tc>
+        <w:tc>
+          <w:p>
+            <w:pPr>
+              <w:pStyle w:val="Compact"/>
+              <w:jc w:val="left"/>
+            </w:pPr>
+            <m:oMath>
+              <m:r>
+                <m:t>411</m:t>
+              </m:r>
+              <m:r>
+                <m:t>,</m:t>
+              </m:r>
+              <m:r>
+                <m:t>879</m:t>
               </m:r>
               <m:r>
                 <m:t>÷</m:t>
               </m:r>
               <m:r>
-                <m:t>383</m:t>
+                <m:t>8</m:t>
+              </m:r>
+              <m:r>
+                <m:t>,</m:t>
+              </m:r>
+              <m:r>
+                <m:t>949</m:t>
               </m:r>
             </m:oMath>
           </w:p>
@@ -1645,44 +1645,44 @@
             </w:pPr>
             <m:oMath>
               <m:r>
-                <m:t>1</m:t>
-              </m:r>
-              <m:r>
-                <m:t>,</m:t>
-              </m:r>
-              <m:r>
-                <m:t>629</m:t>
+                <m:t>7</m:t>
+              </m:r>
+              <m:r>
+                <m:t>,</m:t>
+              </m:r>
+              <m:r>
+                <m:t>122</m:t>
               </m:r>
               <m:r>
                 <m:t>⋅</m:t>
               </m:r>
               <m:r>
-                <m:t>794</m:t>
-              </m:r>
-            </m:oMath>
-          </w:p>
-        </w:tc>
-        <w:tc>
-          <w:p>
-            <w:pPr>
-              <w:pStyle w:val="Compact"/>
-              <w:jc w:val="left"/>
-            </w:pPr>
-            <m:oMath>
-              <m:r>
-                <m:t>14</m:t>
-              </m:r>
-              <m:r>
-                <m:t>,</m:t>
-              </m:r>
-              <m:r>
-                <m:t>350</m:t>
+                <m:t>473</m:t>
+              </m:r>
+            </m:oMath>
+          </w:p>
+        </w:tc>
+        <w:tc>
+          <w:p>
+            <w:pPr>
+              <w:pStyle w:val="Compact"/>
+              <w:jc w:val="left"/>
+            </w:pPr>
+            <m:oMath>
+              <m:r>
+                <m:t>768</m:t>
+              </m:r>
+              <m:r>
+                <m:t>,</m:t>
+              </m:r>
+              <m:r>
+                <m:t>427</m:t>
               </m:r>
               <m:r>
                 <m:t>÷</m:t>
               </m:r>
               <m:r>
-                <m:t>43</m:t>
+                <m:t>160</m:t>
               </m:r>
             </m:oMath>
           </w:p>
@@ -1697,44 +1697,44 @@
             </w:pPr>
             <m:oMath>
               <m:r>
-                <m:t>1</m:t>
-              </m:r>
-              <m:r>
-                <m:t>,</m:t>
-              </m:r>
-              <m:r>
-                <m:t>302</m:t>
+                <m:t>8</m:t>
+              </m:r>
+              <m:r>
+                <m:t>,</m:t>
+              </m:r>
+              <m:r>
+                <m:t>062</m:t>
               </m:r>
               <m:r>
                 <m:t>⋅</m:t>
               </m:r>
               <m:r>
-                <m:t>441</m:t>
-              </m:r>
-            </m:oMath>
-          </w:p>
-        </w:tc>
-        <w:tc>
-          <w:p>
-            <w:pPr>
-              <w:pStyle w:val="Compact"/>
-              <w:jc w:val="left"/>
-            </w:pPr>
-            <m:oMath>
-              <m:r>
-                <m:t>905</m:t>
-              </m:r>
-              <m:r>
-                <m:t>,</m:t>
-              </m:r>
-              <m:r>
-                <m:t>795</m:t>
+                <m:t>715</m:t>
+              </m:r>
+            </m:oMath>
+          </w:p>
+        </w:tc>
+        <w:tc>
+          <w:p>
+            <w:pPr>
+              <w:pStyle w:val="Compact"/>
+              <w:jc w:val="left"/>
+            </w:pPr>
+            <m:oMath>
+              <m:r>
+                <m:t>167</m:t>
+              </m:r>
+              <m:r>
+                <m:t>,</m:t>
+              </m:r>
+              <m:r>
+                <m:t>741</m:t>
               </m:r>
               <m:r>
                 <m:t>÷</m:t>
               </m:r>
               <m:r>
-                <m:t>307</m:t>
+                <m:t>555</m:t>
               </m:r>
             </m:oMath>
           </w:p>
@@ -1749,44 +1749,44 @@
             </w:pPr>
             <m:oMath>
               <m:r>
-                <m:t>4</m:t>
-              </m:r>
-              <m:r>
-                <m:t>,</m:t>
-              </m:r>
-              <m:r>
-                <m:t>222</m:t>
+                <m:t>6</m:t>
+              </m:r>
+              <m:r>
+                <m:t>,</m:t>
+              </m:r>
+              <m:r>
+                <m:t>803</m:t>
               </m:r>
               <m:r>
                 <m:t>⋅</m:t>
               </m:r>
               <m:r>
-                <m:t>162</m:t>
-              </m:r>
-            </m:oMath>
-          </w:p>
-        </w:tc>
-        <w:tc>
-          <w:p>
-            <w:pPr>
-              <w:pStyle w:val="Compact"/>
-              <w:jc w:val="left"/>
-            </w:pPr>
-            <m:oMath>
-              <m:r>
-                <m:t>486</m:t>
-              </m:r>
-              <m:r>
-                <m:t>,</m:t>
-              </m:r>
-              <m:r>
-                <m:t>758</m:t>
+                <m:t>111</m:t>
+              </m:r>
+            </m:oMath>
+          </w:p>
+        </w:tc>
+        <w:tc>
+          <w:p>
+            <w:pPr>
+              <w:pStyle w:val="Compact"/>
+              <w:jc w:val="left"/>
+            </w:pPr>
+            <m:oMath>
+              <m:r>
+                <m:t>103</m:t>
+              </m:r>
+              <m:r>
+                <m:t>,</m:t>
+              </m:r>
+              <m:r>
+                <m:t>366</m:t>
               </m:r>
               <m:r>
                 <m:t>÷</m:t>
               </m:r>
               <m:r>
-                <m:t>283</m:t>
+                <m:t>17</m:t>
               </m:r>
             </m:oMath>
           </w:p>
@@ -1801,44 +1801,44 @@
             </w:pPr>
             <m:oMath>
               <m:r>
-                <m:t>4</m:t>
-              </m:r>
-              <m:r>
-                <m:t>,</m:t>
-              </m:r>
-              <m:r>
-                <m:t>830</m:t>
+                <m:t>1</m:t>
+              </m:r>
+              <m:r>
+                <m:t>,</m:t>
+              </m:r>
+              <m:r>
+                <m:t>995</m:t>
               </m:r>
               <m:r>
                 <m:t>⋅</m:t>
               </m:r>
               <m:r>
-                <m:t>566</m:t>
-              </m:r>
-            </m:oMath>
-          </w:p>
-        </w:tc>
-        <w:tc>
-          <w:p>
-            <w:pPr>
-              <w:pStyle w:val="Compact"/>
-              <w:jc w:val="left"/>
-            </w:pPr>
-            <m:oMath>
-              <m:r>
-                <m:t>204</m:t>
-              </m:r>
-              <m:r>
-                <m:t>,</m:t>
-              </m:r>
-              <m:r>
-                <m:t>420</m:t>
+                <m:t>502</m:t>
+              </m:r>
+            </m:oMath>
+          </w:p>
+        </w:tc>
+        <w:tc>
+          <w:p>
+            <w:pPr>
+              <w:pStyle w:val="Compact"/>
+              <w:jc w:val="left"/>
+            </w:pPr>
+            <m:oMath>
+              <m:r>
+                <m:t>746</m:t>
+              </m:r>
+              <m:r>
+                <m:t>,</m:t>
+              </m:r>
+              <m:r>
+                <m:t>862</m:t>
               </m:r>
               <m:r>
                 <m:t>÷</m:t>
               </m:r>
               <m:r>
-                <m:t>763</m:t>
+                <m:t>705</m:t>
               </m:r>
             </m:oMath>
           </w:p>
@@ -1859,38 +1859,38 @@
                 <m:t>,</m:t>
               </m:r>
               <m:r>
-                <m:t>864</m:t>
+                <m:t>480</m:t>
               </m:r>
               <m:r>
                 <m:t>⋅</m:t>
               </m:r>
               <m:r>
-                <m:t>519</m:t>
-              </m:r>
-            </m:oMath>
-          </w:p>
-        </w:tc>
-        <w:tc>
-          <w:p>
-            <w:pPr>
-              <w:pStyle w:val="Compact"/>
-              <w:jc w:val="left"/>
-            </w:pPr>
-            <m:oMath>
-              <m:r>
-                <m:t>515</m:t>
-              </m:r>
-              <m:r>
-                <m:t>,</m:t>
-              </m:r>
-              <m:r>
-                <m:t>051</m:t>
+                <m:t>446</m:t>
+              </m:r>
+            </m:oMath>
+          </w:p>
+        </w:tc>
+        <w:tc>
+          <w:p>
+            <w:pPr>
+              <w:pStyle w:val="Compact"/>
+              <w:jc w:val="left"/>
+            </w:pPr>
+            <m:oMath>
+              <m:r>
+                <m:t>766</m:t>
+              </m:r>
+              <m:r>
+                <m:t>,</m:t>
+              </m:r>
+              <m:r>
+                <m:t>796</m:t>
               </m:r>
               <m:r>
                 <m:t>÷</m:t>
               </m:r>
               <m:r>
-                <m:t>321</m:t>
+                <m:t>586</m:t>
               </m:r>
             </m:oMath>
           </w:p>
@@ -1905,44 +1905,44 @@
             </w:pPr>
             <m:oMath>
               <m:r>
-                <m:t>9</m:t>
-              </m:r>
-              <m:r>
-                <m:t>,</m:t>
-              </m:r>
-              <m:r>
-                <m:t>834</m:t>
+                <m:t>2</m:t>
+              </m:r>
+              <m:r>
+                <m:t>,</m:t>
+              </m:r>
+              <m:r>
+                <m:t>122</m:t>
               </m:r>
               <m:r>
                 <m:t>⋅</m:t>
               </m:r>
               <m:r>
-                <m:t>153</m:t>
-              </m:r>
-            </m:oMath>
-          </w:p>
-        </w:tc>
-        <w:tc>
-          <w:p>
-            <w:pPr>
-              <w:pStyle w:val="Compact"/>
-              <w:jc w:val="left"/>
-            </w:pPr>
-            <m:oMath>
-              <m:r>
-                <m:t>199</m:t>
-              </m:r>
-              <m:r>
-                <m:t>,</m:t>
-              </m:r>
-              <m:r>
-                <m:t>469</m:t>
+                <m:t>269</m:t>
+              </m:r>
+            </m:oMath>
+          </w:p>
+        </w:tc>
+        <w:tc>
+          <w:p>
+            <w:pPr>
+              <w:pStyle w:val="Compact"/>
+              <w:jc w:val="left"/>
+            </w:pPr>
+            <m:oMath>
+              <m:r>
+                <m:t>82</m:t>
+              </m:r>
+              <m:r>
+                <m:t>,</m:t>
+              </m:r>
+              <m:r>
+                <m:t>302</m:t>
               </m:r>
               <m:r>
                 <m:t>÷</m:t>
               </m:r>
               <m:r>
-                <m:t>759</m:t>
+                <m:t>532</m:t>
               </m:r>
             </m:oMath>
           </w:p>
@@ -1957,44 +1957,44 @@
             </w:pPr>
             <m:oMath>
               <m:r>
-                <m:t>9</m:t>
-              </m:r>
-              <m:r>
-                <m:t>,</m:t>
-              </m:r>
-              <m:r>
-                <m:t>438</m:t>
+                <m:t>2</m:t>
+              </m:r>
+              <m:r>
+                <m:t>,</m:t>
+              </m:r>
+              <m:r>
+                <m:t>119</m:t>
               </m:r>
               <m:r>
                 <m:t>⋅</m:t>
               </m:r>
               <m:r>
-                <m:t>716</m:t>
-              </m:r>
-            </m:oMath>
-          </w:p>
-        </w:tc>
-        <w:tc>
-          <w:p>
-            <w:pPr>
-              <w:pStyle w:val="Compact"/>
-              <w:jc w:val="left"/>
-            </w:pPr>
-            <m:oMath>
-              <m:r>
-                <m:t>922</m:t>
-              </m:r>
-              <m:r>
-                <m:t>,</m:t>
-              </m:r>
-              <m:r>
-                <m:t>793</m:t>
+                <m:t>863</m:t>
+              </m:r>
+            </m:oMath>
+          </w:p>
+        </w:tc>
+        <w:tc>
+          <w:p>
+            <w:pPr>
+              <w:pStyle w:val="Compact"/>
+              <w:jc w:val="left"/>
+            </w:pPr>
+            <m:oMath>
+              <m:r>
+                <m:t>534</m:t>
+              </m:r>
+              <m:r>
+                <m:t>,</m:t>
+              </m:r>
+              <m:r>
+                <m:t>623</m:t>
               </m:r>
               <m:r>
                 <m:t>÷</m:t>
               </m:r>
               <m:r>
-                <m:t>183</m:t>
+                <m:t>372</m:t>
               </m:r>
             </m:oMath>
           </w:p>
@@ -2009,44 +2009,50 @@
             </w:pPr>
             <m:oMath>
               <m:r>
-                <m:t>2</m:t>
-              </m:r>
-              <m:r>
-                <m:t>,</m:t>
-              </m:r>
-              <m:r>
-                <m:t>634</m:t>
+                <m:t>1</m:t>
+              </m:r>
+              <m:r>
+                <m:t>,</m:t>
+              </m:r>
+              <m:r>
+                <m:t>625</m:t>
               </m:r>
               <m:r>
                 <m:t>⋅</m:t>
               </m:r>
               <m:r>
-                <m:t>840</m:t>
-              </m:r>
-            </m:oMath>
-          </w:p>
-        </w:tc>
-        <w:tc>
-          <w:p>
-            <w:pPr>
-              <w:pStyle w:val="Compact"/>
-              <w:jc w:val="left"/>
-            </w:pPr>
-            <m:oMath>
-              <m:r>
-                <m:t>270</m:t>
-              </m:r>
-              <m:r>
-                <m:t>,</m:t>
-              </m:r>
-              <m:r>
-                <m:t>423</m:t>
+                <m:t>499</m:t>
+              </m:r>
+            </m:oMath>
+          </w:p>
+        </w:tc>
+        <w:tc>
+          <w:p>
+            <w:pPr>
+              <w:pStyle w:val="Compact"/>
+              <w:jc w:val="left"/>
+            </w:pPr>
+            <m:oMath>
+              <m:r>
+                <m:t>624</m:t>
+              </m:r>
+              <m:r>
+                <m:t>,</m:t>
+              </m:r>
+              <m:r>
+                <m:t>018</m:t>
               </m:r>
               <m:r>
                 <m:t>÷</m:t>
               </m:r>
               <m:r>
-                <m:t>551</m:t>
+                <m:t>6</m:t>
+              </m:r>
+              <m:r>
+                <m:t>,</m:t>
+              </m:r>
+              <m:r>
+                <m:t>972</m:t>
               </m:r>
             </m:oMath>
           </w:p>
@@ -2061,44 +2067,44 @@
             </w:pPr>
             <m:oMath>
               <m:r>
-                <m:t>1</m:t>
-              </m:r>
-              <m:r>
-                <m:t>,</m:t>
-              </m:r>
-              <m:r>
-                <m:t>101</m:t>
+                <m:t>38</m:t>
+              </m:r>
+              <m:r>
+                <m:t>,</m:t>
+              </m:r>
+              <m:r>
+                <m:t>475</m:t>
               </m:r>
               <m:r>
                 <m:t>⋅</m:t>
               </m:r>
               <m:r>
-                <m:t>535</m:t>
-              </m:r>
-            </m:oMath>
-          </w:p>
-        </w:tc>
-        <w:tc>
-          <w:p>
-            <w:pPr>
-              <w:pStyle w:val="Compact"/>
-              <w:jc w:val="left"/>
-            </w:pPr>
-            <m:oMath>
-              <m:r>
-                <m:t>855</m:t>
-              </m:r>
-              <m:r>
-                <m:t>,</m:t>
-              </m:r>
-              <m:r>
-                <m:t>567</m:t>
+                <m:t>84</m:t>
+              </m:r>
+            </m:oMath>
+          </w:p>
+        </w:tc>
+        <w:tc>
+          <w:p>
+            <w:pPr>
+              <w:pStyle w:val="Compact"/>
+              <w:jc w:val="left"/>
+            </w:pPr>
+            <m:oMath>
+              <m:r>
+                <m:t>283</m:t>
+              </m:r>
+              <m:r>
+                <m:t>,</m:t>
+              </m:r>
+              <m:r>
+                <m:t>724</m:t>
               </m:r>
               <m:r>
                 <m:t>÷</m:t>
               </m:r>
               <m:r>
-                <m:t>220</m:t>
+                <m:t>560</m:t>
               </m:r>
             </m:oMath>
           </w:p>
@@ -2113,44 +2119,44 @@
             </w:pPr>
             <m:oMath>
               <m:r>
-                <m:t>2</m:t>
-              </m:r>
-              <m:r>
-                <m:t>,</m:t>
-              </m:r>
-              <m:r>
-                <m:t>003</m:t>
+                <m:t>8</m:t>
+              </m:r>
+              <m:r>
+                <m:t>,</m:t>
+              </m:r>
+              <m:r>
+                <m:t>514</m:t>
               </m:r>
               <m:r>
                 <m:t>⋅</m:t>
               </m:r>
               <m:r>
-                <m:t>637</m:t>
-              </m:r>
-            </m:oMath>
-          </w:p>
-        </w:tc>
-        <w:tc>
-          <w:p>
-            <w:pPr>
-              <w:pStyle w:val="Compact"/>
-              <w:jc w:val="left"/>
-            </w:pPr>
-            <m:oMath>
-              <m:r>
-                <m:t>622</m:t>
-              </m:r>
-              <m:r>
-                <m:t>,</m:t>
-              </m:r>
-              <m:r>
-                <m:t>128</m:t>
+                <m:t>116</m:t>
+              </m:r>
+            </m:oMath>
+          </w:p>
+        </w:tc>
+        <w:tc>
+          <w:p>
+            <w:pPr>
+              <w:pStyle w:val="Compact"/>
+              <w:jc w:val="left"/>
+            </w:pPr>
+            <m:oMath>
+              <m:r>
+                <m:t>97</m:t>
+              </m:r>
+              <m:r>
+                <m:t>,</m:t>
+              </m:r>
+              <m:r>
+                <m:t>510</m:t>
               </m:r>
               <m:r>
                 <m:t>÷</m:t>
               </m:r>
               <m:r>
-                <m:t>479</m:t>
+                <m:t>733</m:t>
               </m:r>
             </m:oMath>
           </w:p>
@@ -2165,50 +2171,44 @@
             </w:pPr>
             <m:oMath>
               <m:r>
-                <m:t>4</m:t>
-              </m:r>
-              <m:r>
-                <m:t>,</m:t>
-              </m:r>
-              <m:r>
-                <m:t>618</m:t>
+                <m:t>43</m:t>
+              </m:r>
+              <m:r>
+                <m:t>,</m:t>
+              </m:r>
+              <m:r>
+                <m:t>233</m:t>
               </m:r>
               <m:r>
                 <m:t>⋅</m:t>
               </m:r>
               <m:r>
-                <m:t>986</m:t>
-              </m:r>
-            </m:oMath>
-          </w:p>
-        </w:tc>
-        <w:tc>
-          <w:p>
-            <w:pPr>
-              <w:pStyle w:val="Compact"/>
-              <w:jc w:val="left"/>
-            </w:pPr>
-            <m:oMath>
-              <m:r>
-                <m:t>888</m:t>
-              </m:r>
-              <m:r>
-                <m:t>,</m:t>
-              </m:r>
-              <m:r>
-                <m:t>795</m:t>
+                <m:t>15</m:t>
+              </m:r>
+            </m:oMath>
+          </w:p>
+        </w:tc>
+        <w:tc>
+          <w:p>
+            <w:pPr>
+              <w:pStyle w:val="Compact"/>
+              <w:jc w:val="left"/>
+            </w:pPr>
+            <m:oMath>
+              <m:r>
+                <m:t>454</m:t>
+              </m:r>
+              <m:r>
+                <m:t>,</m:t>
+              </m:r>
+              <m:r>
+                <m:t>394</m:t>
               </m:r>
               <m:r>
                 <m:t>÷</m:t>
               </m:r>
               <m:r>
-                <m:t>8</m:t>
-              </m:r>
-              <m:r>
-                <m:t>,</m:t>
-              </m:r>
-              <m:r>
-                <m:t>555</m:t>
+                <m:t>209</m:t>
               </m:r>
             </m:oMath>
           </w:p>
@@ -2223,44 +2223,44 @@
             </w:pPr>
             <m:oMath>
               <m:r>
-                <m:t>5</m:t>
-              </m:r>
-              <m:r>
-                <m:t>,</m:t>
-              </m:r>
-              <m:r>
-                <m:t>956</m:t>
+                <m:t>4</m:t>
+              </m:r>
+              <m:r>
+                <m:t>,</m:t>
+              </m:r>
+              <m:r>
+                <m:t>508</m:t>
               </m:r>
               <m:r>
                 <m:t>⋅</m:t>
               </m:r>
               <m:r>
-                <m:t>423</m:t>
-              </m:r>
-            </m:oMath>
-          </w:p>
-        </w:tc>
-        <w:tc>
-          <w:p>
-            <w:pPr>
-              <w:pStyle w:val="Compact"/>
-              <w:jc w:val="left"/>
-            </w:pPr>
-            <m:oMath>
-              <m:r>
-                <m:t>907</m:t>
-              </m:r>
-              <m:r>
-                <m:t>,</m:t>
-              </m:r>
-              <m:r>
-                <m:t>032</m:t>
+                <m:t>509</m:t>
+              </m:r>
+            </m:oMath>
+          </w:p>
+        </w:tc>
+        <w:tc>
+          <w:p>
+            <w:pPr>
+              <w:pStyle w:val="Compact"/>
+              <w:jc w:val="left"/>
+            </w:pPr>
+            <m:oMath>
+              <m:r>
+                <m:t>43</m:t>
+              </m:r>
+              <m:r>
+                <m:t>,</m:t>
+              </m:r>
+              <m:r>
+                <m:t>426</m:t>
               </m:r>
               <m:r>
                 <m:t>÷</m:t>
               </m:r>
               <m:r>
-                <m:t>534</m:t>
+                <m:t>27</m:t>
               </m:r>
             </m:oMath>
           </w:p>
@@ -2275,44 +2275,44 @@
             </w:pPr>
             <m:oMath>
               <m:r>
-                <m:t>18</m:t>
-              </m:r>
-              <m:r>
-                <m:t>,</m:t>
-              </m:r>
-              <m:r>
-                <m:t>981</m:t>
+                <m:t>4</m:t>
+              </m:r>
+              <m:r>
+                <m:t>,</m:t>
+              </m:r>
+              <m:r>
+                <m:t>411</m:t>
               </m:r>
               <m:r>
                 <m:t>⋅</m:t>
               </m:r>
               <m:r>
-                <m:t>81</m:t>
-              </m:r>
-            </m:oMath>
-          </w:p>
-        </w:tc>
-        <w:tc>
-          <w:p>
-            <w:pPr>
-              <w:pStyle w:val="Compact"/>
-              <w:jc w:val="left"/>
-            </w:pPr>
-            <m:oMath>
-              <m:r>
-                <m:t>98</m:t>
-              </m:r>
-              <m:r>
-                <m:t>,</m:t>
-              </m:r>
-              <m:r>
-                <m:t>997</m:t>
+                <m:t>350</m:t>
+              </m:r>
+            </m:oMath>
+          </w:p>
+        </w:tc>
+        <w:tc>
+          <w:p>
+            <w:pPr>
+              <w:pStyle w:val="Compact"/>
+              <w:jc w:val="left"/>
+            </w:pPr>
+            <m:oMath>
+              <m:r>
+                <m:t>502</m:t>
+              </m:r>
+              <m:r>
+                <m:t>,</m:t>
+              </m:r>
+              <m:r>
+                <m:t>780</m:t>
               </m:r>
               <m:r>
                 <m:t>÷</m:t>
               </m:r>
               <m:r>
-                <m:t>984</m:t>
+                <m:t>191</m:t>
               </m:r>
             </m:oMath>
           </w:p>
@@ -2327,44 +2327,44 @@
             </w:pPr>
             <m:oMath>
               <m:r>
-                <m:t>78</m:t>
-              </m:r>
-              <m:r>
-                <m:t>,</m:t>
-              </m:r>
-              <m:r>
-                <m:t>895</m:t>
+                <m:t>3</m:t>
+              </m:r>
+              <m:r>
+                <m:t>,</m:t>
+              </m:r>
+              <m:r>
+                <m:t>831</m:t>
               </m:r>
               <m:r>
                 <m:t>⋅</m:t>
               </m:r>
               <m:r>
-                <m:t>14</m:t>
-              </m:r>
-            </m:oMath>
-          </w:p>
-        </w:tc>
-        <w:tc>
-          <w:p>
-            <w:pPr>
-              <w:pStyle w:val="Compact"/>
-              <w:jc w:val="left"/>
-            </w:pPr>
-            <m:oMath>
-              <m:r>
-                <m:t>321</m:t>
-              </m:r>
-              <m:r>
-                <m:t>,</m:t>
-              </m:r>
-              <m:r>
-                <m:t>189</m:t>
+                <m:t>415</m:t>
+              </m:r>
+            </m:oMath>
+          </w:p>
+        </w:tc>
+        <w:tc>
+          <w:p>
+            <w:pPr>
+              <w:pStyle w:val="Compact"/>
+              <w:jc w:val="left"/>
+            </w:pPr>
+            <m:oMath>
+              <m:r>
+                <m:t>243</m:t>
+              </m:r>
+              <m:r>
+                <m:t>,</m:t>
+              </m:r>
+              <m:r>
+                <m:t>462</m:t>
               </m:r>
               <m:r>
                 <m:t>÷</m:t>
               </m:r>
               <m:r>
-                <m:t>182</m:t>
+                <m:t>455</m:t>
               </m:r>
             </m:oMath>
           </w:p>
